--- a/doc/manual.docx
+++ b/doc/manual.docx
@@ -93,6 +93,14 @@
       <w:r>
         <w:t>Add subunits in the left panel</w:t>
       </w:r>
+      <w:r>
+        <w:t xml:space="preserve"> (manually or using Menu File -&gt; Create Project From Structure)</w:t>
+      </w:r>
+      <w:bookmarkStart w:id="0" w:name="_GoBack"/>
+      <w:bookmarkEnd w:id="0"/>
+      <w:r>
+        <w:t xml:space="preserve"> </w:t>
+      </w:r>
     </w:p>
     <w:p>
       <w:pPr>
@@ -135,7 +143,13 @@
         </w:numPr>
       </w:pPr>
       <w:r>
-        <w:t>Click Load project</w:t>
+        <w:t xml:space="preserve">Click </w:t>
+      </w:r>
+      <w:r>
+        <w:t xml:space="preserve">File -&gt; </w:t>
+      </w:r>
+      <w:r>
+        <w:t>Load project</w:t>
       </w:r>
     </w:p>
     <w:p>
@@ -958,8 +972,6 @@
           <w:rStyle w:val="code"/>
         </w:rPr>
       </w:pPr>
-      <w:bookmarkStart w:id="0" w:name="_GoBack"/>
-      <w:bookmarkEnd w:id="0"/>
       <w:r>
         <w:rPr>
           <w:rStyle w:val="code"/>
